--- a/文档/技术文档.docx
+++ b/文档/技术文档.docx
@@ -1111,10 +1111,33 @@
       </w:r>
     </w:p>
     <w:p>
+      <w:r>
+        <w:rPr>
+          <w:rFonts w:hint="eastAsia"/>
+        </w:rPr>
+        <w:t>用户访问，Nginx做负载均衡并，由于微信要求所有请求必须由SSL加密，所以Nginx还要负责反向代理SSL。</w:t>
+      </w:r>
+    </w:p>
+    <w:p>
+      <w:pPr>
+        <w:rPr>
+          <w:rFonts w:hint="eastAsia"/>
+        </w:rPr>
+      </w:pPr>
+      <w:r>
+        <w:rPr>
+          <w:rFonts w:hint="eastAsia"/>
+        </w:rPr>
+        <w:t>数据库采用主从形式，主库负责数据的写入，从库负责数据的读取。提高了数据库运行效率并备份。</w:t>
+      </w:r>
+      <w:bookmarkStart w:id="4" w:name="_GoBack"/>
+      <w:bookmarkEnd w:id="4"/>
+    </w:p>
+    <w:p>
       <w:pPr>
         <w:pStyle w:val="1"/>
       </w:pPr>
-      <w:bookmarkStart w:id="4" w:name="_Toc4762282"/>
+      <w:bookmarkStart w:id="5" w:name="_Toc4762282"/>
       <w:r>
         <w:rPr>
           <w:rFonts w:hint="eastAsia"/>
@@ -1128,7 +1151,7 @@
         </w:rPr>
         <w:t>功能模块</w:t>
       </w:r>
-      <w:bookmarkEnd w:id="4"/>
+      <w:bookmarkEnd w:id="5"/>
     </w:p>
     <w:p>
       <w:pPr>
@@ -1138,14 +1161,14 @@
           <w:numId w:val="4"/>
         </w:numPr>
       </w:pPr>
-      <w:bookmarkStart w:id="5" w:name="_Toc4762283"/>
+      <w:bookmarkStart w:id="6" w:name="_Toc4762283"/>
       <w:r>
         <w:rPr>
           <w:rFonts w:hint="eastAsia"/>
         </w:rPr>
         <w:t>登录模块</w:t>
       </w:r>
-      <w:bookmarkEnd w:id="5"/>
+      <w:bookmarkEnd w:id="6"/>
     </w:p>
     <w:p>
       <w:pPr>
@@ -1909,19 +1932,59 @@
       </w:r>
     </w:p>
     <w:p>
-      <w:pPr>
-        <w:rPr>
-          <w:rFonts w:hint="eastAsia"/>
-        </w:rPr>
-      </w:pPr>
       <w:r>
         <w:rPr>
           <w:rFonts w:hint="eastAsia"/>
         </w:rPr>
         <w:t>第三个结束触发的原因是用户完成了认证操作，并接受引导返回了index，此时开始请求并成功拿到了用户基本信息。</w:t>
       </w:r>
-      <w:bookmarkStart w:id="6" w:name="_GoBack"/>
-      <w:bookmarkEnd w:id="6"/>
+    </w:p>
+    <w:p>
+      <w:pPr>
+        <w:rPr>
+          <w:rFonts w:hint="eastAsia"/>
+          <w:b/>
+        </w:rPr>
+      </w:pPr>
+      <w:r>
+        <w:rPr>
+          <w:rFonts w:hint="eastAsia"/>
+          <w:b/>
+        </w:rPr>
+        <w:t>注意：</w:t>
+      </w:r>
+      <w:proofErr w:type="spellStart"/>
+      <w:r>
+        <w:rPr>
+          <w:rFonts w:hint="eastAsia"/>
+          <w:b/>
+        </w:rPr>
+        <w:t>openid</w:t>
+      </w:r>
+      <w:proofErr w:type="spellEnd"/>
+      <w:r>
+        <w:rPr>
+          <w:rFonts w:hint="eastAsia"/>
+          <w:b/>
+        </w:rPr>
+        <w:t>和</w:t>
+      </w:r>
+      <w:proofErr w:type="spellStart"/>
+      <w:r>
+        <w:rPr>
+          <w:rFonts w:hint="eastAsia"/>
+          <w:b/>
+        </w:rPr>
+        <w:t>userInfo</w:t>
+      </w:r>
+      <w:proofErr w:type="spellEnd"/>
+      <w:r>
+        <w:rPr>
+          <w:rFonts w:hint="eastAsia"/>
+          <w:b/>
+        </w:rPr>
+        <w:t>必须同时写入缓存，否则会造成严重的逻辑错误！</w:t>
+      </w:r>
     </w:p>
     <w:sectPr>
       <w:footerReference w:type="default" r:id="rId15"/>
@@ -2601,6 +2664,7 @@
     <w:lsdException w:name="HTML Sample" w:semiHidden="1" w:unhideWhenUsed="1"/>
     <w:lsdException w:name="HTML Typewriter" w:semiHidden="1" w:unhideWhenUsed="1"/>
     <w:lsdException w:name="HTML Variable" w:semiHidden="1" w:unhideWhenUsed="1"/>
+    <w:lsdException w:name="Normal Table" w:semiHidden="1" w:unhideWhenUsed="1"/>
     <w:lsdException w:name="annotation subject" w:semiHidden="1" w:unhideWhenUsed="1"/>
     <w:lsdException w:name="No List" w:semiHidden="1" w:unhideWhenUsed="1"/>
     <w:lsdException w:name="Outline List 1" w:semiHidden="1" w:unhideWhenUsed="1"/>
@@ -2647,8 +2711,10 @@
     <w:lsdException w:name="Table Subtle 2" w:semiHidden="1" w:unhideWhenUsed="1"/>
     <w:lsdException w:name="Table Web 1" w:semiHidden="1" w:unhideWhenUsed="1"/>
     <w:lsdException w:name="Table Web 2" w:semiHidden="1" w:unhideWhenUsed="1"/>
+    <w:lsdException w:name="Table Web 3" w:semiHidden="1" w:unhideWhenUsed="1"/>
     <w:lsdException w:name="Balloon Text" w:semiHidden="1" w:unhideWhenUsed="1"/>
     <w:lsdException w:name="Table Grid" w:uiPriority="39"/>
+    <w:lsdException w:name="Table Theme" w:semiHidden="1" w:unhideWhenUsed="1"/>
     <w:lsdException w:name="Placeholder Text" w:semiHidden="1"/>
     <w:lsdException w:name="No Spacing" w:uiPriority="1" w:qFormat="1"/>
     <w:lsdException w:name="Light Shading" w:uiPriority="60"/>
@@ -3481,7 +3547,7 @@
 </file>
 
 <file path=customXml/itemProps1.xml><?xml version="1.0" encoding="utf-8"?>
-<ds:datastoreItem xmlns:ds="http://schemas.openxmlformats.org/officeDocument/2006/customXml" ds:itemID="{EC2B028B-CB68-2A4F-80ED-837B90EC5A68}">
+<ds:datastoreItem xmlns:ds="http://schemas.openxmlformats.org/officeDocument/2006/customXml" ds:itemID="{08D7C412-182C-6C4A-843A-48BE0233FEB8}">
   <ds:schemaRefs>
     <ds:schemaRef ds:uri="http://schemas.openxmlformats.org/officeDocument/2006/bibliography"/>
   </ds:schemaRefs>

--- a/文档/技术文档.docx
+++ b/文档/技术文档.docx
@@ -884,7 +884,13 @@
         <w:fldChar w:fldCharType="begin"/>
       </w:r>
       <w:r>
-        <w:instrText xml:space="preserve"> HYPERLINK "https://github.com/BB-fat/NCUTminiprogram" </w:instrText>
+        <w:instrText xml:space="preserve"> HYPERLINK "</w:instrText>
+      </w:r>
+      <w:r>
+        <w:instrText>https://github.com/BB-fat/myNCUT_server</w:instrText>
+      </w:r>
+      <w:r>
+        <w:instrText xml:space="preserve">" </w:instrText>
       </w:r>
       <w:r>
         <w:fldChar w:fldCharType="separate"/>
@@ -893,7 +899,7 @@
         <w:rPr>
           <w:rStyle w:val="a4"/>
         </w:rPr>
-        <w:t>https://github.com/BB-fat/NCUTminiprogram</w:t>
+        <w:t>https://github.com/BB-fat/myNCUT_server</w:t>
       </w:r>
       <w:r>
         <w:fldChar w:fldCharType="end"/>
@@ -1119,25 +1125,18 @@
       </w:r>
     </w:p>
     <w:p>
-      <w:pPr>
-        <w:rPr>
-          <w:rFonts w:hint="eastAsia"/>
-        </w:rPr>
-      </w:pPr>
       <w:r>
         <w:rPr>
           <w:rFonts w:hint="eastAsia"/>
         </w:rPr>
         <w:t>数据库采用主从形式，主库负责数据的写入，从库负责数据的读取。提高了数据库运行效率并备份。</w:t>
       </w:r>
-      <w:bookmarkStart w:id="4" w:name="_GoBack"/>
-      <w:bookmarkEnd w:id="4"/>
     </w:p>
     <w:p>
       <w:pPr>
         <w:pStyle w:val="1"/>
       </w:pPr>
-      <w:bookmarkStart w:id="5" w:name="_Toc4762282"/>
+      <w:bookmarkStart w:id="4" w:name="_Toc4762282"/>
       <w:r>
         <w:rPr>
           <w:rFonts w:hint="eastAsia"/>
@@ -1151,7 +1150,7 @@
         </w:rPr>
         <w:t>功能模块</w:t>
       </w:r>
-      <w:bookmarkEnd w:id="5"/>
+      <w:bookmarkEnd w:id="4"/>
     </w:p>
     <w:p>
       <w:pPr>
@@ -1161,14 +1160,14 @@
           <w:numId w:val="4"/>
         </w:numPr>
       </w:pPr>
-      <w:bookmarkStart w:id="6" w:name="_Toc4762283"/>
+      <w:bookmarkStart w:id="5" w:name="_Toc4762283"/>
       <w:r>
         <w:rPr>
           <w:rFonts w:hint="eastAsia"/>
         </w:rPr>
         <w:t>登录模块</w:t>
       </w:r>
-      <w:bookmarkEnd w:id="6"/>
+      <w:bookmarkEnd w:id="5"/>
     </w:p>
     <w:p>
       <w:pPr>
@@ -1930,6 +1929,8 @@
         </w:rPr>
         <w:t>异步的原因认证成功之前就执行了这一步操作，所以不需要做任何操作。</w:t>
       </w:r>
+      <w:bookmarkStart w:id="6" w:name="_GoBack"/>
+      <w:bookmarkEnd w:id="6"/>
     </w:p>
     <w:p>
       <w:r>
@@ -1942,7 +1943,6 @@
     <w:p>
       <w:pPr>
         <w:rPr>
-          <w:rFonts w:hint="eastAsia"/>
           <w:b/>
         </w:rPr>
       </w:pPr>
@@ -2558,7 +2558,7 @@
     </w:rPrDefault>
     <w:pPrDefault/>
   </w:docDefaults>
-  <w:latentStyles w:defLockedState="0" w:defUIPriority="99" w:defSemiHidden="0" w:defUnhideWhenUsed="0" w:defQFormat="0" w:count="376">
+  <w:latentStyles w:defLockedState="0" w:defUIPriority="99" w:defSemiHidden="0" w:defUnhideWhenUsed="0" w:defQFormat="0" w:count="375">
     <w:lsdException w:name="Normal" w:uiPriority="0" w:qFormat="1"/>
     <w:lsdException w:name="heading 1" w:uiPriority="9" w:qFormat="1"/>
     <w:lsdException w:name="heading 2" w:semiHidden="1" w:uiPriority="9" w:unhideWhenUsed="1" w:qFormat="1"/>
@@ -2934,7 +2934,6 @@
     <w:lsdException w:name="Smart Hyperlink" w:semiHidden="1" w:unhideWhenUsed="1"/>
     <w:lsdException w:name="Hashtag" w:semiHidden="1" w:unhideWhenUsed="1"/>
     <w:lsdException w:name="Unresolved Mention" w:semiHidden="1" w:unhideWhenUsed="1"/>
-    <w:lsdException w:name="Smart Link" w:semiHidden="1" w:unhideWhenUsed="1"/>
   </w:latentStyles>
   <w:style w:type="paragraph" w:default="1" w:styleId="a">
     <w:name w:val="Normal"/>
@@ -3547,7 +3546,7 @@
 </file>
 
 <file path=customXml/itemProps1.xml><?xml version="1.0" encoding="utf-8"?>
-<ds:datastoreItem xmlns:ds="http://schemas.openxmlformats.org/officeDocument/2006/customXml" ds:itemID="{08D7C412-182C-6C4A-843A-48BE0233FEB8}">
+<ds:datastoreItem xmlns:ds="http://schemas.openxmlformats.org/officeDocument/2006/customXml" ds:itemID="{10F40CDB-B415-426D-B6BE-7ECBFB2CE9EB}">
   <ds:schemaRefs>
     <ds:schemaRef ds:uri="http://schemas.openxmlformats.org/officeDocument/2006/bibliography"/>
   </ds:schemaRefs>
